--- a/Examples/Heterogeneity- Subgroup Analysis and Meta-regression/Heterogeneity.docx
+++ b/Examples/Heterogeneity- Subgroup Analysis and Meta-regression/Heterogeneity.docx
@@ -95,7 +95,7 @@
         <w:t xml:space="preserve"> </w:t>
       </w:r>
       <w:r>
-        <w:t xml:space="preserve">conducted a Cochrane Review to evaluate the effects of Ketotifen alone or in combination with other co=interventions in children with asthma and/or wheezing. The primary outcome was the reduction in use of rescue bronchodilators. Secondary clinical endpoints included physician’s judgement on the overall efficacy of Ketotifen.</w:t>
+        <w:t xml:space="preserve">conducted a Cochrane Review to evaluate the effects of Ketotifen alone or in combination with other co-interventions in children with asthma and/or wheezing. The primary outcome was the use of rescue bronchodilators.</w:t>
       </w:r>
       <w:r>
         <w:t xml:space="preserve"> </w:t>
@@ -452,7 +452,7 @@
         <w:pStyle w:val="FirstParagraph"/>
       </w:pPr>
       <w:r>
-        <w:t xml:space="preserve">Our assumption is that the treatment effects come from a larger distribution rather than a common effect. Therefore, since we want to generalise our conclusions to broader populations, we will perform a random=effect model. We will use the</w:t>
+        <w:t xml:space="preserve">Our assumption is that the treatment effects come from a distribution rather than from a common effect. We want to generalise our conclusions to broader populations, therefore we will perform a random-effect model. We will use the</w:t>
       </w:r>
       <w:r>
         <w:t xml:space="preserve"> </w:t>
@@ -513,48 +513,78 @@
         <w:pStyle w:val="FirstParagraph"/>
       </w:pPr>
       <w:r>
-        <w:t xml:space="preserve">An easy way to check the help file of any package and/or functions is to use the</w:t>
-      </w:r>
-      <w:r>
+        <w:rPr>
+          <w:b/>
+        </w:rPr>
+        <w:t xml:space="preserve">Reminder: An easy way to check the help file of any package and/or functions is to use the</w:t>
+      </w:r>
+      <w:r>
+        <w:rPr>
+          <w:b/>
+        </w:rPr>
         <w:t xml:space="preserve"> </w:t>
       </w:r>
       <w:r>
         <w:rPr>
           <w:i/>
+          <w:b/>
         </w:rPr>
         <w:t xml:space="preserve">?</w:t>
       </w:r>
       <w:r>
-        <w:t xml:space="preserve"> </w:t>
-      </w:r>
-      <w:r>
+        <w:rPr>
+          <w:b/>
+        </w:rPr>
+        <w:t xml:space="preserve"> </w:t>
+      </w:r>
+      <w:r>
+        <w:rPr>
+          <w:b/>
+        </w:rPr>
         <w:t xml:space="preserve">or</w:t>
       </w:r>
       <w:r>
+        <w:rPr>
+          <w:b/>
+        </w:rPr>
         <w:t xml:space="preserve"> </w:t>
       </w:r>
       <w:r>
         <w:rPr>
           <w:i/>
+          <w:b/>
         </w:rPr>
         <w:t xml:space="preserve">??</w:t>
       </w:r>
       <w:r>
-        <w:t xml:space="preserve"> </w:t>
-      </w:r>
-      <w:r>
+        <w:rPr>
+          <w:b/>
+        </w:rPr>
+        <w:t xml:space="preserve"> </w:t>
+      </w:r>
+      <w:r>
+        <w:rPr>
+          <w:b/>
+        </w:rPr>
         <w:t xml:space="preserve">and then the name of the function or package, for instance</w:t>
       </w:r>
       <w:r>
+        <w:rPr>
+          <w:b/>
+        </w:rPr>
         <w:t xml:space="preserve"> </w:t>
       </w:r>
       <w:r>
         <w:rPr>
           <w:i/>
+          <w:b/>
         </w:rPr>
         <w:t xml:space="preserve">??metabin</w:t>
       </w:r>
       <w:r>
+        <w:rPr>
+          <w:b/>
+        </w:rPr>
         <w:t xml:space="preserve">.</w:t>
       </w:r>
       <w:r>
@@ -572,36 +602,30 @@
       <w:r>
         <w:t xml:space="preserve">package has an excellent help file, take advantage of it.</w:t>
       </w:r>
-      <w:r>
-        <w:t xml:space="preserve"> </w:t>
-      </w:r>
-      <w:r>
-        <w:t xml:space="preserve">In your computer please fill the … , in the following command with the appropriate variables from the data.</w:t>
-      </w:r>
-    </w:p>
-    <w:p>
-      <w:pPr>
-        <w:pStyle w:val="BodyText"/>
-      </w:pPr>
-      <w:r>
-        <w:rPr>
-          <w:b/>
-        </w:rPr>
-        <w:t xml:space="preserve">Reminder</w:t>
-      </w:r>
-      <w:r>
-        <w:t xml:space="preserve"> </w:t>
-      </w:r>
-      <w:r>
-        <w:rPr>
-          <w:i/>
-        </w:rPr>
-        <w:t xml:space="preserve">We want to perform a random-effect meta-analysis with risk ratio as an effect size, using the empirical Bayes (EB) as a</w:t>
-      </w:r>
-      <w:r>
-        <w:rPr>
-          <w:i/>
-        </w:rPr>
+    </w:p>
+    <w:p>
+      <w:pPr>
+        <w:pStyle w:val="BodyText"/>
+      </w:pPr>
+    </w:p>
+    <w:p>
+      <w:pPr>
+        <w:pStyle w:val="BodyText"/>
+      </w:pPr>
+    </w:p>
+    <w:p>
+      <w:pPr>
+        <w:pStyle w:val="BodyText"/>
+      </w:pPr>
+    </w:p>
+    <w:p>
+      <w:pPr>
+        <w:pStyle w:val="BodyText"/>
+      </w:pPr>
+      <w:r>
+        <w:t xml:space="preserve">In your computer please fill the … , in the metabin command with the appropriate variables from the data. We want to perform a random-effects meta-analysis with risk ratio as an effect size measure, using the empirical Bayes (EB) as a</w:t>
+      </w:r>
+      <w:r>
         <w:t xml:space="preserve"> </w:t>
       </w:r>
       <m:oMath>
@@ -619,16 +643,10 @@
         </m:sSup>
       </m:oMath>
       <w:r>
-        <w:rPr>
-          <w:i/>
-        </w:rPr>
-        <w:t xml:space="preserve"> </w:t>
-      </w:r>
-      <w:r>
-        <w:rPr>
-          <w:i/>
-        </w:rPr>
-        <w:t xml:space="preserve">estimator</w:t>
+        <w:t xml:space="preserve"> </w:t>
+      </w:r>
+      <w:r>
+        <w:t xml:space="preserve">estimator.</w:t>
       </w:r>
     </w:p>
     <w:p>
@@ -885,7 +903,7 @@
         <w:rPr>
           <w:rStyle w:val="NormalTok"/>
         </w:rPr>
-        <w:t xml:space="preserve">..       </w:t>
+        <w:t xml:space="preserve">..,      </w:t>
       </w:r>
       <w:r>
         <w:rPr>
@@ -903,6 +921,51 @@
         <w:t xml:space="preserve">                 </w:t>
       </w:r>
       <w:r>
+        <w:rPr>
+          <w:rStyle w:val="DataTypeTok"/>
+        </w:rPr>
+        <w:t xml:space="preserve">comb.fixed =</w:t>
+      </w:r>
+      <w:r>
+        <w:rPr>
+          <w:rStyle w:val="NormalTok"/>
+        </w:rPr>
+        <w:t xml:space="preserve">...,    </w:t>
+      </w:r>
+      <w:r>
+        <w:rPr>
+          <w:rStyle w:val="CommentTok"/>
+        </w:rPr>
+        <w:t xml:space="preserve">## A logical (TRUE/FALSE) indicating whether a fixed or random  </w:t>
+      </w:r>
+      <w:r>
+        <w:br w:type="textWrapping"/>
+      </w:r>
+      <w:r>
+        <w:rPr>
+          <w:rStyle w:val="NormalTok"/>
+        </w:rPr>
+        <w:t xml:space="preserve">                 </w:t>
+      </w:r>
+      <w:r>
+        <w:rPr>
+          <w:rStyle w:val="DataTypeTok"/>
+        </w:rPr>
+        <w:t xml:space="preserve">comb.random=</w:t>
+      </w:r>
+      <w:r>
+        <w:rPr>
+          <w:rStyle w:val="NormalTok"/>
+        </w:rPr>
+        <w:t xml:space="preserve">...     </w:t>
+      </w:r>
+      <w:r>
+        <w:rPr>
+          <w:rStyle w:val="CommentTok"/>
+        </w:rPr>
+        <w:t xml:space="preserve">## effect meta-analysis should be conducted.</w:t>
+      </w:r>
+      <w:r>
         <w:br w:type="textWrapping"/>
       </w:r>
       <w:r>
@@ -911,75 +974,59 @@
         </w:rPr>
         <w:t xml:space="preserve">                 )</w:t>
       </w:r>
-      <w:r>
-        <w:br w:type="textWrapping"/>
-      </w:r>
-      <w:r>
-        <w:br w:type="textWrapping"/>
-      </w:r>
-      <w:r>
-        <w:rPr>
-          <w:rStyle w:val="KeywordTok"/>
-        </w:rPr>
-        <w:t xml:space="preserve">forest</w:t>
-      </w:r>
-      <w:r>
-        <w:rPr>
-          <w:rStyle w:val="NormalTok"/>
-        </w:rPr>
-        <w:t xml:space="preserve">(res.RE)</w:t>
-      </w:r>
     </w:p>
     <w:p>
       <w:pPr>
         <w:pStyle w:val="FirstParagraph"/>
       </w:pPr>
       <w:r>
-        <w:rPr>
-          <w:b/>
-        </w:rPr>
-        <w:t xml:space="preserve">Interpret this output</w:t>
-      </w:r>
-    </w:p>
-    <w:p>
-      <w:pPr>
-        <w:pStyle w:val="BodyText"/>
-      </w:pPr>
-    </w:p>
-    <w:p>
-      <w:pPr>
-        <w:pStyle w:val="BodyText"/>
-      </w:pPr>
-    </w:p>
-    <w:p>
-      <w:pPr>
-        <w:pStyle w:val="BodyText"/>
-      </w:pPr>
-    </w:p>
-    <w:p>
-      <w:pPr>
-        <w:pStyle w:val="BodyText"/>
-      </w:pPr>
-    </w:p>
-    <w:p>
-      <w:pPr>
-        <w:pStyle w:val="BodyText"/>
-      </w:pPr>
-    </w:p>
-    <w:p>
-      <w:pPr>
-        <w:pStyle w:val="BodyText"/>
-      </w:pPr>
-    </w:p>
-    <w:p>
-      <w:pPr>
-        <w:pStyle w:val="BodyText"/>
-      </w:pPr>
-      <w:r>
-        <w:rPr>
-          <w:b/>
-        </w:rPr>
-        <w:t xml:space="preserve">What is our outcome?</w:t>
+        <w:t xml:space="preserve">Print the output and make a forest plot out of them. Also show the p-value of the overall treatment effect (</w:t>
+      </w:r>
+      <w:r>
+        <w:rPr>
+          <w:b/>
+        </w:rPr>
+        <w:t xml:space="preserve">Hint: test.overall.random = TRUE</w:t>
+      </w:r>
+      <w:r>
+        <w:t xml:space="preserve">)</w:t>
+      </w:r>
+    </w:p>
+    <w:p>
+      <w:pPr>
+        <w:pStyle w:val="BodyText"/>
+      </w:pPr>
+      <w:r>
+        <w:rPr>
+          <w:b/>
+        </w:rPr>
+        <w:t xml:space="preserve">What is the Inverse-Variance method? Are there any other choices? If yes which?</w:t>
+      </w:r>
+    </w:p>
+    <w:p>
+      <w:pPr>
+        <w:pStyle w:val="BodyText"/>
+      </w:pPr>
+    </w:p>
+    <w:p>
+      <w:pPr>
+        <w:pStyle w:val="BodyText"/>
+      </w:pPr>
+    </w:p>
+    <w:p>
+      <w:pPr>
+        <w:pStyle w:val="BodyText"/>
+      </w:pPr>
+    </w:p>
+    <w:p>
+      <w:pPr>
+        <w:pStyle w:val="BodyText"/>
+      </w:pPr>
+      <w:r>
+        <w:rPr>
+          <w:b/>
+        </w:rPr>
+        <w:t xml:space="preserve">Interpret the results</w:t>
       </w:r>
     </w:p>
     <w:p>
@@ -1022,11 +1069,18 @@
         </w:rPr>
         <w:t xml:space="preserve">Does the Ketotifen help the patients?</w:t>
       </w:r>
-    </w:p>
-    <w:p>
-      <w:pPr>
-        <w:pStyle w:val="BodyText"/>
-      </w:pPr>
+      <w:r>
+        <w:t xml:space="preserve"> </w:t>
+      </w:r>
+      <w:r>
+        <w:rPr>
+          <w:b/>
+        </w:rPr>
+        <w:t xml:space="preserve">How much is the increase/decrease of the use of rescue bronchodilators ?</w:t>
+      </w:r>
+      <w:r>
+        <w:t xml:space="preserve"> </w:t>
+      </w:r>
     </w:p>
     <w:p>
       <w:pPr>
@@ -1131,7 +1185,7 @@
         <w:rPr>
           <w:b/>
         </w:rPr>
-        <w:t xml:space="preserve">and H are and the report the estimated values</w:t>
+        <w:t xml:space="preserve">and H are and then report their estimated values</w:t>
       </w:r>
     </w:p>
     <w:p>
@@ -1264,34 +1318,34 @@
         <w:rPr>
           <w:i/>
         </w:rPr>
-        <w:t xml:space="preserve">Until now we 1) did a systematic review, 2) gathered the Ketotifen data, 3) conducted a meta-analysis, in order to find out whether the use of Ketotifen is beneficial or not and therefore 4) we pooled our treatment effects using a random-effects model, because we assumed that the treatment effects of the trials come from a greater distribution. Finally, we realised that there is significant heterogeneity, which justifies the random-effects assumption we made.</w:t>
-      </w:r>
-    </w:p>
-    <w:p>
-      <w:pPr>
-        <w:pStyle w:val="BodyText"/>
-      </w:pPr>
-      <w:r>
-        <w:t xml:space="preserve">This is one side of meta-analysis. Another is to investigate our data in order to understand where do these differences come from. We observed, that some trials had a common design. Particularly Chay et al., Rackham et al., and Van Asperen et al. used blinding method. We wonder if we can explain some heterogeneity, by splitting the trials into two meta-analyses. One for the blinded and one for not-blinded trials.</w:t>
-      </w:r>
-    </w:p>
-    <w:p>
-      <w:pPr>
-        <w:pStyle w:val="BodyText"/>
-      </w:pPr>
-      <w:r>
-        <w:rPr>
-          <w:b/>
-        </w:rPr>
-        <w:t xml:space="preserve">Blinding is a trial characteristic not a patient characteristic, therefore we can perform subgroup analysis. If the categorical variable was a patient characteristic, for instance gender then we SHOULD not split the trial and perform a Subgroup analysis. We will discuss this case later on</w:t>
-      </w:r>
-    </w:p>
-    <w:p>
-      <w:pPr>
-        <w:pStyle w:val="BodyText"/>
-      </w:pPr>
-      <w:r>
-        <w:t xml:space="preserve">This is easily done using the same function</w:t>
+        <w:t xml:space="preserve">Until now we 1) did a systematic review, 2) gathered the Ketotifen data, 3) conducted a meta-analysis, in order to find out whether the use of Ketotifen is beneficial or not and 4) we pooled our treatment effects using a random-effects model, because we assumed that the treatment effects of the trials come from a distribution.</w:t>
+      </w:r>
+    </w:p>
+    <w:p>
+      <w:pPr>
+        <w:pStyle w:val="BodyText"/>
+      </w:pPr>
+      <w:r>
+        <w:t xml:space="preserve">This is one aim of meta-analysis. Another is to investigate our data in order to understand where do these between-study differences come from. We observed, that some trials had a common design. Particularly Chay et al., Rackham et al., and Van Asperen et al. used blinding. We wonder if we can explain some heterogeneity, by splitting the trials into two meta-analyses. One for the blinded and one for not-blinded trials.</w:t>
+      </w:r>
+    </w:p>
+    <w:p>
+      <w:pPr>
+        <w:pStyle w:val="BodyText"/>
+      </w:pPr>
+      <w:r>
+        <w:rPr>
+          <w:b/>
+        </w:rPr>
+        <w:t xml:space="preserve">Blinding is a trial characteristic, not a patient characteristic, therefore we can perform subgroup analysis. If the categorical variable was a patient characteristic, for instance gender then we should NOT split the trial and then perform a subgroup analysis. We will discuss this case later on</w:t>
+      </w:r>
+    </w:p>
+    <w:p>
+      <w:pPr>
+        <w:pStyle w:val="BodyText"/>
+      </w:pPr>
+      <w:r>
+        <w:t xml:space="preserve">TIn order to perform a subgroup analysis we use again the function</w:t>
       </w:r>
       <w:r>
         <w:t xml:space="preserve"> </w:t>
@@ -1312,7 +1366,31 @@
         <w:rPr>
           <w:b/>
         </w:rPr>
-        <w:t xml:space="preserve">byvar</w:t>
+        <w:t xml:space="preserve">byvar =</w:t>
+      </w:r>
+      <w:r>
+        <w:rPr>
+          <w:b/>
+        </w:rPr>
+        <w:t xml:space="preserve"> </w:t>
+      </w:r>
+      <w:r>
+        <w:rPr>
+          <w:b/>
+        </w:rPr>
+        <w:t xml:space="preserve">“</w:t>
+      </w:r>
+      <w:r>
+        <w:rPr>
+          <w:b/>
+        </w:rPr>
+        <w:t xml:space="preserve">name of the subgrouping variable</w:t>
+      </w:r>
+      <w:r>
+        <w:rPr>
+          <w:b/>
+        </w:rPr>
+        <w:t xml:space="preserve">”</w:t>
       </w:r>
       <w:r>
         <w:t xml:space="preserve">.</w:t>
@@ -1593,13 +1671,67 @@
         <w:rPr>
           <w:rStyle w:val="DataTypeTok"/>
         </w:rPr>
+        <w:t xml:space="preserve">comb.fixed =</w:t>
+      </w:r>
+      <w:r>
+        <w:rPr>
+          <w:rStyle w:val="NormalTok"/>
+        </w:rPr>
+        <w:t xml:space="preserve">...,    </w:t>
+      </w:r>
+      <w:r>
+        <w:rPr>
+          <w:rStyle w:val="CommentTok"/>
+        </w:rPr>
+        <w:t xml:space="preserve">## A logical (TRUE/FALSE) indicating whether a fixed or random  </w:t>
+      </w:r>
+      <w:r>
+        <w:br w:type="textWrapping"/>
+      </w:r>
+      <w:r>
+        <w:rPr>
+          <w:rStyle w:val="NormalTok"/>
+        </w:rPr>
+        <w:t xml:space="preserve">                 </w:t>
+      </w:r>
+      <w:r>
+        <w:rPr>
+          <w:rStyle w:val="DataTypeTok"/>
+        </w:rPr>
+        <w:t xml:space="preserve">comb.random=</w:t>
+      </w:r>
+      <w:r>
+        <w:rPr>
+          <w:rStyle w:val="NormalTok"/>
+        </w:rPr>
+        <w:t xml:space="preserve">...,    </w:t>
+      </w:r>
+      <w:r>
+        <w:rPr>
+          <w:rStyle w:val="CommentTok"/>
+        </w:rPr>
+        <w:t xml:space="preserve">## effect meta-analysis should be conducted.</w:t>
+      </w:r>
+      <w:r>
+        <w:br w:type="textWrapping"/>
+      </w:r>
+      <w:r>
+        <w:rPr>
+          <w:rStyle w:val="NormalTok"/>
+        </w:rPr>
+        <w:t xml:space="preserve">                 </w:t>
+      </w:r>
+      <w:r>
+        <w:rPr>
+          <w:rStyle w:val="DataTypeTok"/>
+        </w:rPr>
         <w:t xml:space="preserve">byvar =</w:t>
       </w:r>
       <w:r>
         <w:rPr>
           <w:rStyle w:val="NormalTok"/>
         </w:rPr>
-        <w:t xml:space="preserve"> ..,         </w:t>
+        <w:t xml:space="preserve"> ...         </w:t>
       </w:r>
       <w:r>
         <w:rPr>
@@ -1614,74 +1746,31 @@
         <w:rPr>
           <w:rStyle w:val="NormalTok"/>
         </w:rPr>
-        <w:t xml:space="preserve">                 </w:t>
-      </w:r>
-      <w:r>
-        <w:rPr>
-          <w:rStyle w:val="DataTypeTok"/>
-        </w:rPr>
-        <w:t xml:space="preserve">comb.fixed =</w:t>
-      </w:r>
-      <w:r>
-        <w:rPr>
-          <w:rStyle w:val="NormalTok"/>
-        </w:rPr>
-        <w:t xml:space="preserve"> F      </w:t>
-      </w:r>
-      <w:r>
-        <w:rPr>
-          <w:rStyle w:val="CommentTok"/>
-        </w:rPr>
-        <w:t xml:space="preserve">## A logical variable (True/False) indicating </w:t>
-      </w:r>
-      <w:r>
-        <w:br w:type="textWrapping"/>
-      </w:r>
-      <w:r>
-        <w:rPr>
-          <w:rStyle w:val="NormalTok"/>
-        </w:rPr>
-        <w:t xml:space="preserve">                                     </w:t>
-      </w:r>
-      <w:r>
-        <w:rPr>
-          <w:rStyle w:val="CommentTok"/>
-        </w:rPr>
-        <w:t xml:space="preserve">## whether a fixed effect meta-analysis should be conducted.</w:t>
-      </w:r>
-      <w:r>
-        <w:br w:type="textWrapping"/>
-      </w:r>
-      <w:r>
-        <w:rPr>
-          <w:rStyle w:val="NormalTok"/>
-        </w:rPr>
         <w:t xml:space="preserve">                 )</w:t>
       </w:r>
-      <w:r>
-        <w:br w:type="textWrapping"/>
-      </w:r>
-      <w:r>
-        <w:br w:type="textWrapping"/>
-      </w:r>
-      <w:r>
-        <w:rPr>
-          <w:rStyle w:val="KeywordTok"/>
-        </w:rPr>
-        <w:t xml:space="preserve">forest</w:t>
-      </w:r>
-      <w:r>
-        <w:rPr>
-          <w:rStyle w:val="NormalTok"/>
-        </w:rPr>
-        <w:t xml:space="preserve">(res.SA)</w:t>
-      </w:r>
     </w:p>
     <w:p>
       <w:pPr>
         <w:pStyle w:val="FirstParagraph"/>
       </w:pPr>
       <w:r>
+        <w:t xml:space="preserve">Print the output and make a forest plot out of them. Also show the p-value of the overall treatment effect (</w:t>
+      </w:r>
+      <w:r>
+        <w:rPr>
+          <w:b/>
+        </w:rPr>
+        <w:t xml:space="preserve">Hint: test.overall.random = TRUE</w:t>
+      </w:r>
+      <w:r>
+        <w:t xml:space="preserve">)</w:t>
+      </w:r>
+    </w:p>
+    <w:p>
+      <w:pPr>
+        <w:pStyle w:val="BodyText"/>
+      </w:pPr>
+      <w:r>
         <w:rPr>
           <w:b/>
         </w:rPr>
@@ -1704,6 +1793,27 @@
         </w:rPr>
         <w:t xml:space="preserve">Why?</w:t>
       </w:r>
+    </w:p>
+    <w:p>
+      <w:pPr>
+        <w:pStyle w:val="BodyText"/>
+      </w:pPr>
+      <w:r>
+        <w:rPr>
+          <w:b/>
+        </w:rPr>
+        <w:t xml:space="preserve">Report the results for subgroups (random effects model) table (copy-paste)</w:t>
+      </w:r>
+    </w:p>
+    <w:p>
+      <w:pPr>
+        <w:pStyle w:val="BodyText"/>
+      </w:pPr>
+    </w:p>
+    <w:p>
+      <w:pPr>
+        <w:pStyle w:val="BodyText"/>
+      </w:pPr>
     </w:p>
     <w:p>
       <w:pPr>
@@ -1730,25 +1840,37 @@
           </m:e>
           <m:sub>
             <m:r>
-              <m:t>b</m:t>
+              <m:t>p</m:t>
             </m:r>
             <m:r>
               <m:t>e</m:t>
             </m:r>
             <m:r>
-              <m:t>t</m:t>
+              <m:t>r</m:t>
             </m:r>
             <m:r>
-              <m:t>w</m:t>
+              <m:t>s</m:t>
             </m:r>
             <m:r>
-              <m:t>e</m:t>
+              <m:t>u</m:t>
             </m:r>
             <m:r>
-              <m:t>e</m:t>
+              <m:t>b</m:t>
             </m:r>
             <m:r>
-              <m:t>n</m:t>
+              <m:t>g</m:t>
+            </m:r>
+            <m:r>
+              <m:t>r</m:t>
+            </m:r>
+            <m:r>
+              <m:t>o</m:t>
+            </m:r>
+            <m:r>
+              <m:t>u</m:t>
+            </m:r>
+            <m:r>
+              <m:t>p</m:t>
             </m:r>
           </m:sub>
         </m:sSub>
@@ -1827,43 +1949,43 @@
         <w:rPr>
           <w:b/>
         </w:rPr>
-        <w:t xml:space="preserve">now?</w:t>
-      </w:r>
-    </w:p>
-    <w:p>
-      <w:pPr>
-        <w:pStyle w:val="BodyText"/>
-      </w:pPr>
-    </w:p>
-    <w:p>
-      <w:pPr>
-        <w:pStyle w:val="BodyText"/>
-      </w:pPr>
-    </w:p>
-    <w:p>
-      <w:pPr>
-        <w:pStyle w:val="BodyText"/>
-      </w:pPr>
-    </w:p>
-    <w:p>
-      <w:pPr>
-        <w:pStyle w:val="BodyText"/>
-      </w:pPr>
-    </w:p>
-    <w:p>
-      <w:pPr>
-        <w:pStyle w:val="BodyText"/>
-      </w:pPr>
-    </w:p>
-    <w:p>
-      <w:pPr>
-        <w:pStyle w:val="BodyText"/>
-      </w:pPr>
-      <w:r>
-        <w:rPr>
-          <w:b/>
-        </w:rPr>
-        <w:t xml:space="preserve">Report the Test for subgroup differences</w:t>
+        <w:t xml:space="preserve">now? What do they represent?</w:t>
+      </w:r>
+    </w:p>
+    <w:p>
+      <w:pPr>
+        <w:pStyle w:val="BodyText"/>
+      </w:pPr>
+    </w:p>
+    <w:p>
+      <w:pPr>
+        <w:pStyle w:val="BodyText"/>
+      </w:pPr>
+    </w:p>
+    <w:p>
+      <w:pPr>
+        <w:pStyle w:val="BodyText"/>
+      </w:pPr>
+    </w:p>
+    <w:p>
+      <w:pPr>
+        <w:pStyle w:val="BodyText"/>
+      </w:pPr>
+    </w:p>
+    <w:p>
+      <w:pPr>
+        <w:pStyle w:val="BodyText"/>
+      </w:pPr>
+    </w:p>
+    <w:p>
+      <w:pPr>
+        <w:pStyle w:val="BodyText"/>
+      </w:pPr>
+      <w:r>
+        <w:rPr>
+          <w:b/>
+        </w:rPr>
+        <w:t xml:space="preserve">Report the Test for subgroup differences (copy-paste). How should you interpret it? Discuss Q, d.f. and p-value.</w:t>
       </w:r>
     </w:p>
     <w:p>
@@ -1929,7 +2051,7 @@
         <w:t xml:space="preserve"> </w:t>
       </w:r>
       <w:r>
-        <w:t xml:space="preserve">function to fit a meta-regression, using the log risk ratios as a dependent variable and the blinding as an independent one. The options takes need a</w:t>
+        <w:t xml:space="preserve">function to fit a meta-regression, using the log risk ratios as a dependent variable and the blinding as an independent one. The options need a</w:t>
       </w:r>
       <w:r>
         <w:t xml:space="preserve"> </w:t>
@@ -2069,7 +2191,25 @@
         <w:t xml:space="preserve"> </w:t>
       </w:r>
       <w:r>
-        <w:t xml:space="preserve">within the blinded and unclear groups are different in subgroup analysis, while in meta-regression they are the same. If we choose the</w:t>
+        <w:t xml:space="preserve">within the blinded and unclear groups are different in subgroup analysis, while in meta-regression they are the same. If in the subgroup analysis we</w:t>
+      </w:r>
+      <w:r>
+        <w:t xml:space="preserve"> </w:t>
+      </w:r>
+      <w:r>
+        <w:t xml:space="preserve">“</w:t>
+      </w:r>
+      <w:r>
+        <w:t xml:space="preserve">force</w:t>
+      </w:r>
+      <w:r>
+        <w:t xml:space="preserve">”</w:t>
+      </w:r>
+      <w:r>
+        <w:t xml:space="preserve"> </w:t>
+      </w:r>
+      <w:r>
+        <w:t xml:space="preserve">the</w:t>
       </w:r>
       <w:r>
         <w:t xml:space="preserve"> </w:t>
@@ -2089,10 +2229,7 @@
         </m:sSup>
       </m:oMath>
       <w:r>
-        <w:t xml:space="preserve"> </w:t>
-      </w:r>
-      <w:r>
-        <w:t xml:space="preserve">to be the same meta-regression is equal to the SA.</w:t>
+        <w:t xml:space="preserve">s for both subgroups to be equal, then the results of the meta-regression are exactly the same as Subgroup analysis.</w:t>
       </w:r>
     </w:p>
     <w:p>
@@ -2534,7 +2671,7 @@
         <w:pStyle w:val="BodyText"/>
       </w:pPr>
       <w:r>
-        <w:t xml:space="preserve">We will use a meta-analysis of Colditz et al. </w:t>
+        <w:t xml:space="preserve">We will use the meta-analysis of Colditz et al. </w:t>
       </w:r>
       <w:r>
         <w:t xml:space="preserve">(Colditz 1994)</w:t>
@@ -2551,7 +2688,7 @@
         <w:rPr>
           <w:b/>
         </w:rPr>
-        <w:t xml:space="preserve">Note: we using again a variable that is a trial characteristic</w:t>
+        <w:t xml:space="preserve">Note: we using AGAIN a variable that is a trial characteristic, not a patient characteristic</w:t>
       </w:r>
     </w:p>
     <w:p>
@@ -2677,7 +2814,27 @@
         <w:pStyle w:val="FirstParagraph"/>
       </w:pPr>
       <w:r>
-        <w:t xml:space="preserve">We believe that part of our data heterogeneity can be due to the country’s place on the world map. That is a resonable thing in epidemic, since the climate may affect the disease. Therefore, we will fit a meta-regression using the logRR as dependent variable and he absolute geographical latitude</w:t>
+        <w:t xml:space="preserve">We believe that part of our data heterogeneity can be due to the country’s place on the world map. That is a resonable thing in epidemic, since the climate may affect the disease. Therefore, we will fit a meta-regression using the logRR as dependent variable and he absolute geographical latitude.</w:t>
+      </w:r>
+    </w:p>
+    <w:p>
+      <w:pPr>
+        <w:pStyle w:val="BodyText"/>
+      </w:pPr>
+      <w:r>
+        <w:t xml:space="preserve">First, perform a random-effects meta-analysis and then fit a meta-regression using the absolute geographical latitude (</w:t>
+      </w:r>
+      <w:r>
+        <w:t xml:space="preserve">“</w:t>
+      </w:r>
+      <w:r>
+        <w:t xml:space="preserve">ablat</w:t>
+      </w:r>
+      <w:r>
+        <w:t xml:space="preserve">”</w:t>
+      </w:r>
+      <w:r>
+        <w:t xml:space="preserve">) as a moderator.</w:t>
       </w:r>
     </w:p>
     <w:p>
@@ -2688,19 +2845,13 @@
         <w:rPr>
           <w:rStyle w:val="NormalTok"/>
         </w:rPr>
-        <w:t xml:space="preserve">res.RE =</w:t>
-      </w:r>
-      <w:r>
-        <w:rPr>
-          <w:rStyle w:val="StringTok"/>
-        </w:rPr>
-        <w:t xml:space="preserve">  </w:t>
+        <w:t xml:space="preserve">res.RE.MR =</w:t>
       </w:r>
       <w:r>
         <w:rPr>
           <w:rStyle w:val="KeywordTok"/>
         </w:rPr>
-        <w:t xml:space="preserve">metabin</w:t>
+        <w:t xml:space="preserve">metareg</w:t>
       </w:r>
       <w:r>
         <w:rPr>
@@ -2712,13 +2863,19 @@
         <w:rPr>
           <w:rStyle w:val="DataTypeTok"/>
         </w:rPr>
-        <w:t xml:space="preserve">event.e =</w:t>
-      </w:r>
-      <w:r>
-        <w:rPr>
-          <w:rStyle w:val="NormalTok"/>
-        </w:rPr>
-        <w:t xml:space="preserve"> tpos,</w:t>
+        <w:t xml:space="preserve">x =</w:t>
+      </w:r>
+      <w:r>
+        <w:rPr>
+          <w:rStyle w:val="NormalTok"/>
+        </w:rPr>
+        <w:t xml:space="preserve"> .... , </w:t>
+      </w:r>
+      <w:r>
+        <w:rPr>
+          <w:rStyle w:val="CommentTok"/>
+        </w:rPr>
+        <w:t xml:space="preserve">## an object of class meta</w:t>
       </w:r>
       <w:r>
         <w:br w:type="textWrapping"/>
@@ -2733,25 +2890,13 @@
         <w:rPr>
           <w:rStyle w:val="DataTypeTok"/>
         </w:rPr>
-        <w:t xml:space="preserve">n.e =</w:t>
-      </w:r>
-      <w:r>
-        <w:rPr>
-          <w:rStyle w:val="NormalTok"/>
-        </w:rPr>
-        <w:t xml:space="preserve">  tpos</w:t>
-      </w:r>
-      <w:r>
-        <w:rPr>
-          <w:rStyle w:val="OperatorTok"/>
-        </w:rPr>
-        <w:t xml:space="preserve">+</w:t>
-      </w:r>
-      <w:r>
-        <w:rPr>
-          <w:rStyle w:val="NormalTok"/>
-        </w:rPr>
-        <w:t xml:space="preserve">tneg ,</w:t>
+        <w:t xml:space="preserve">formula =</w:t>
+      </w:r>
+      <w:r>
+        <w:rPr>
+          <w:rStyle w:val="NormalTok"/>
+        </w:rPr>
+        <w:t xml:space="preserve"> ....,</w:t>
       </w:r>
       <w:r>
         <w:br w:type="textWrapping"/>
@@ -2766,425 +2911,13 @@
         <w:rPr>
           <w:rStyle w:val="DataTypeTok"/>
         </w:rPr>
-        <w:t xml:space="preserve">event.c =</w:t>
-      </w:r>
-      <w:r>
-        <w:rPr>
-          <w:rStyle w:val="NormalTok"/>
-        </w:rPr>
-        <w:t xml:space="preserve">  cpos,</w:t>
-      </w:r>
-      <w:r>
-        <w:br w:type="textWrapping"/>
-      </w:r>
-      <w:r>
-        <w:rPr>
-          <w:rStyle w:val="NormalTok"/>
-        </w:rPr>
-        <w:t xml:space="preserve">                  </w:t>
-      </w:r>
-      <w:r>
-        <w:rPr>
-          <w:rStyle w:val="DataTypeTok"/>
-        </w:rPr>
-        <w:t xml:space="preserve">n.c =</w:t>
-      </w:r>
-      <w:r>
-        <w:rPr>
-          <w:rStyle w:val="NormalTok"/>
-        </w:rPr>
-        <w:t xml:space="preserve">  cpos</w:t>
-      </w:r>
-      <w:r>
-        <w:rPr>
-          <w:rStyle w:val="OperatorTok"/>
-        </w:rPr>
-        <w:t xml:space="preserve">+</w:t>
-      </w:r>
-      <w:r>
-        <w:rPr>
-          <w:rStyle w:val="NormalTok"/>
-        </w:rPr>
-        <w:t xml:space="preserve">cneg,</w:t>
-      </w:r>
-      <w:r>
-        <w:br w:type="textWrapping"/>
-      </w:r>
-      <w:r>
-        <w:rPr>
-          <w:rStyle w:val="NormalTok"/>
-        </w:rPr>
-        <w:t xml:space="preserve">                  </w:t>
-      </w:r>
-      <w:r>
-        <w:rPr>
-          <w:rStyle w:val="DataTypeTok"/>
-        </w:rPr>
-        <w:t xml:space="preserve">data =</w:t>
-      </w:r>
-      <w:r>
-        <w:rPr>
-          <w:rStyle w:val="NormalTok"/>
-        </w:rPr>
-        <w:t xml:space="preserve"> dat, </w:t>
-      </w:r>
-      <w:r>
-        <w:br w:type="textWrapping"/>
-      </w:r>
-      <w:r>
-        <w:rPr>
-          <w:rStyle w:val="NormalTok"/>
-        </w:rPr>
-        <w:t xml:space="preserve">                  </w:t>
-      </w:r>
-      <w:r>
-        <w:rPr>
-          <w:rStyle w:val="DataTypeTok"/>
-        </w:rPr>
-        <w:t xml:space="preserve">studlab =</w:t>
-      </w:r>
-      <w:r>
-        <w:rPr>
-          <w:rStyle w:val="NormalTok"/>
-        </w:rPr>
-        <w:t xml:space="preserve"> </w:t>
-      </w:r>
-      <w:r>
-        <w:rPr>
-          <w:rStyle w:val="KeywordTok"/>
-        </w:rPr>
-        <w:t xml:space="preserve">paste</w:t>
-      </w:r>
-      <w:r>
-        <w:rPr>
-          <w:rStyle w:val="NormalTok"/>
-        </w:rPr>
-        <w:t xml:space="preserve">(author, year), </w:t>
-      </w:r>
-      <w:r>
-        <w:br w:type="textWrapping"/>
-      </w:r>
-      <w:r>
-        <w:rPr>
-          <w:rStyle w:val="NormalTok"/>
-        </w:rPr>
-        <w:t xml:space="preserve">                  </w:t>
-      </w:r>
-      <w:r>
-        <w:rPr>
-          <w:rStyle w:val="DataTypeTok"/>
-        </w:rPr>
-        <w:t xml:space="preserve">sm =</w:t>
-      </w:r>
-      <w:r>
-        <w:rPr>
-          <w:rStyle w:val="NormalTok"/>
-        </w:rPr>
-        <w:t xml:space="preserve"> </w:t>
-      </w:r>
-      <w:r>
-        <w:rPr>
-          <w:rStyle w:val="StringTok"/>
-        </w:rPr>
-        <w:t xml:space="preserve">"RR"</w:t>
-      </w:r>
-      <w:r>
-        <w:rPr>
-          <w:rStyle w:val="NormalTok"/>
-        </w:rPr>
-        <w:t xml:space="preserve">)</w:t>
-      </w:r>
-      <w:r>
-        <w:br w:type="textWrapping"/>
-      </w:r>
-      <w:r>
-        <w:br w:type="textWrapping"/>
-      </w:r>
-      <w:r>
-        <w:rPr>
-          <w:rStyle w:val="NormalTok"/>
-        </w:rPr>
-        <w:t xml:space="preserve">res.RE</w:t>
-      </w:r>
-    </w:p>
-    <w:p>
-      <w:pPr>
-        <w:pStyle w:val="SourceCode"/>
-      </w:pPr>
-      <w:r>
-        <w:rPr>
-          <w:rStyle w:val="VerbatimChar"/>
-        </w:rPr>
-        <w:t xml:space="preserve">                              RR           95%-CI %W(fixed) %W(random)</w:t>
-      </w:r>
-      <w:r>
-        <w:br w:type="textWrapping"/>
-      </w:r>
-      <w:r>
-        <w:rPr>
-          <w:rStyle w:val="VerbatimChar"/>
-        </w:rPr>
-        <w:t xml:space="preserve">Aronson 1948              0.4109 [0.1343; 1.2574]       0.7        5.0</w:t>
-      </w:r>
-      <w:r>
-        <w:br w:type="textWrapping"/>
-      </w:r>
-      <w:r>
-        <w:rPr>
-          <w:rStyle w:val="VerbatimChar"/>
-        </w:rPr>
-        <w:t xml:space="preserve">Ferguson &amp; Simes 1949     0.2049 [0.0863; 0.4864]       1.9        6.4</w:t>
-      </w:r>
-      <w:r>
-        <w:br w:type="textWrapping"/>
-      </w:r>
-      <w:r>
-        <w:rPr>
-          <w:rStyle w:val="VerbatimChar"/>
-        </w:rPr>
-        <w:t xml:space="preserve">Rosenthal et al 1960      0.2597 [0.0734; 0.9186]       0.7        4.4</w:t>
-      </w:r>
-      <w:r>
-        <w:br w:type="textWrapping"/>
-      </w:r>
-      <w:r>
-        <w:rPr>
-          <w:rStyle w:val="VerbatimChar"/>
-        </w:rPr>
-        <w:t xml:space="preserve">Hart &amp; Sutherland 1977    0.2366 [0.1793; 0.3121]      16.2        9.7</w:t>
-      </w:r>
-      <w:r>
-        <w:br w:type="textWrapping"/>
-      </w:r>
-      <w:r>
-        <w:rPr>
-          <w:rStyle w:val="VerbatimChar"/>
-        </w:rPr>
-        <w:t xml:space="preserve">Frimodt-Moller et al 1973 0.8045 [0.5163; 1.2536]       2.8        8.9</w:t>
-      </w:r>
-      <w:r>
-        <w:br w:type="textWrapping"/>
-      </w:r>
-      <w:r>
-        <w:rPr>
-          <w:rStyle w:val="VerbatimChar"/>
-        </w:rPr>
-        <w:t xml:space="preserve">Stein &amp; Aronson 1953      0.4556 [0.3871; 0.5362]      24.3       10.1</w:t>
-      </w:r>
-      <w:r>
-        <w:br w:type="textWrapping"/>
-      </w:r>
-      <w:r>
-        <w:rPr>
-          <w:rStyle w:val="VerbatimChar"/>
-        </w:rPr>
-        <w:t xml:space="preserve">Vandiviere et al 1973     0.1977 [0.0784; 0.4989]       1.0        6.0</w:t>
-      </w:r>
-      <w:r>
-        <w:br w:type="textWrapping"/>
-      </w:r>
-      <w:r>
-        <w:rPr>
-          <w:rStyle w:val="VerbatimChar"/>
-        </w:rPr>
-        <w:t xml:space="preserve">TPT Madras 1980           1.0120 [0.8946; 1.1449]      31.7       10.2</w:t>
-      </w:r>
-      <w:r>
-        <w:br w:type="textWrapping"/>
-      </w:r>
-      <w:r>
-        <w:rPr>
-          <w:rStyle w:val="VerbatimChar"/>
-        </w:rPr>
-        <w:t xml:space="preserve">Coetzee &amp; Berjak 1968     0.6254 [0.3926; 0.9962]       2.9        8.7</w:t>
-      </w:r>
-      <w:r>
-        <w:br w:type="textWrapping"/>
-      </w:r>
-      <w:r>
-        <w:rPr>
-          <w:rStyle w:val="VerbatimChar"/>
-        </w:rPr>
-        <w:t xml:space="preserve">Rosenthal et al 1961      0.2538 [0.1494; 0.4310]       4.2        8.4</w:t>
-      </w:r>
-      <w:r>
-        <w:br w:type="textWrapping"/>
-      </w:r>
-      <w:r>
-        <w:rPr>
-          <w:rStyle w:val="VerbatimChar"/>
-        </w:rPr>
-        <w:t xml:space="preserve">Comstock et al 1974       0.7122 [0.5725; 0.8860]      11.6        9.9</w:t>
-      </w:r>
-      <w:r>
-        <w:br w:type="textWrapping"/>
-      </w:r>
-      <w:r>
-        <w:rPr>
-          <w:rStyle w:val="VerbatimChar"/>
-        </w:rPr>
-        <w:t xml:space="preserve">Comstock &amp; Webster 1969   1.5619 [0.3737; 6.5284]       0.2        3.8</w:t>
-      </w:r>
-      <w:r>
-        <w:br w:type="textWrapping"/>
-      </w:r>
-      <w:r>
-        <w:rPr>
-          <w:rStyle w:val="VerbatimChar"/>
-        </w:rPr>
-        <w:t xml:space="preserve">Comstock et al 1976       0.9828 [0.5821; 1.6593]       1.8        8.4</w:t>
-      </w:r>
-      <w:r>
-        <w:br w:type="textWrapping"/>
-      </w:r>
-      <w:r>
-        <w:br w:type="textWrapping"/>
-      </w:r>
-      <w:r>
-        <w:rPr>
-          <w:rStyle w:val="VerbatimChar"/>
-        </w:rPr>
-        <w:t xml:space="preserve">Number of studies combined: k = 13</w:t>
-      </w:r>
-      <w:r>
-        <w:br w:type="textWrapping"/>
-      </w:r>
-      <w:r>
-        <w:br w:type="textWrapping"/>
-      </w:r>
-      <w:r>
-        <w:rPr>
-          <w:rStyle w:val="VerbatimChar"/>
-        </w:rPr>
-        <w:t xml:space="preserve">                         RR           95%-CI      z  p-value</w:t>
-      </w:r>
-      <w:r>
-        <w:br w:type="textWrapping"/>
-      </w:r>
-      <w:r>
-        <w:rPr>
-          <w:rStyle w:val="VerbatimChar"/>
-        </w:rPr>
-        <w:t xml:space="preserve">Fixed effect model   0.6353 [0.5881; 0.6862] -11.53 &lt; 0.0001</w:t>
-      </w:r>
-      <w:r>
-        <w:br w:type="textWrapping"/>
-      </w:r>
-      <w:r>
-        <w:rPr>
-          <w:rStyle w:val="VerbatimChar"/>
-        </w:rPr>
-        <w:t xml:space="preserve">Random effects model 0.4896 [0.3448; 0.6952]  -3.99 &lt; 0.0001</w:t>
-      </w:r>
-      <w:r>
-        <w:br w:type="textWrapping"/>
-      </w:r>
-      <w:r>
-        <w:br w:type="textWrapping"/>
-      </w:r>
-      <w:r>
-        <w:rPr>
-          <w:rStyle w:val="VerbatimChar"/>
-        </w:rPr>
-        <w:t xml:space="preserve">Quantifying heterogeneity:</w:t>
-      </w:r>
-      <w:r>
-        <w:br w:type="textWrapping"/>
-      </w:r>
-      <w:r>
-        <w:rPr>
-          <w:rStyle w:val="VerbatimChar"/>
-        </w:rPr>
-        <w:t xml:space="preserve">tau^2 = 0.3095; H = 3.57 [2.93; 4.34]; I^2 = 92.1% [88.3%; 94.7%]</w:t>
-      </w:r>
-      <w:r>
-        <w:br w:type="textWrapping"/>
-      </w:r>
-      <w:r>
-        <w:br w:type="textWrapping"/>
-      </w:r>
-      <w:r>
-        <w:rPr>
-          <w:rStyle w:val="VerbatimChar"/>
-        </w:rPr>
-        <w:t xml:space="preserve">Test of heterogeneity:</w:t>
-      </w:r>
-      <w:r>
-        <w:br w:type="textWrapping"/>
-      </w:r>
-      <w:r>
-        <w:rPr>
-          <w:rStyle w:val="VerbatimChar"/>
-        </w:rPr>
-        <w:t xml:space="preserve">      Q d.f.  p-value</w:t>
-      </w:r>
-      <w:r>
-        <w:br w:type="textWrapping"/>
-      </w:r>
-      <w:r>
-        <w:rPr>
-          <w:rStyle w:val="VerbatimChar"/>
-        </w:rPr>
-        <w:t xml:space="preserve"> 152.57   12 &lt; 0.0001</w:t>
-      </w:r>
-      <w:r>
-        <w:br w:type="textWrapping"/>
-      </w:r>
-      <w:r>
-        <w:br w:type="textWrapping"/>
-      </w:r>
-      <w:r>
-        <w:rPr>
-          <w:rStyle w:val="VerbatimChar"/>
-        </w:rPr>
-        <w:t xml:space="preserve">Details on meta-analytical method:</w:t>
-      </w:r>
-      <w:r>
-        <w:br w:type="textWrapping"/>
-      </w:r>
-      <w:r>
-        <w:rPr>
-          <w:rStyle w:val="VerbatimChar"/>
-        </w:rPr>
-        <w:t xml:space="preserve">- Mantel-Haenszel method</w:t>
-      </w:r>
-      <w:r>
-        <w:br w:type="textWrapping"/>
-      </w:r>
-      <w:r>
-        <w:rPr>
-          <w:rStyle w:val="VerbatimChar"/>
-        </w:rPr>
-        <w:t xml:space="preserve">- DerSimonian-Laird estimator for tau^2</w:t>
-      </w:r>
-    </w:p>
-    <w:p>
-      <w:pPr>
-        <w:pStyle w:val="SourceCode"/>
-      </w:pPr>
-      <w:r>
-        <w:rPr>
-          <w:rStyle w:val="NormalTok"/>
-        </w:rPr>
-        <w:t xml:space="preserve">res.RE.MR =</w:t>
-      </w:r>
-      <w:r>
-        <w:rPr>
-          <w:rStyle w:val="StringTok"/>
-        </w:rPr>
-        <w:t xml:space="preserve"> </w:t>
-      </w:r>
-      <w:r>
-        <w:rPr>
-          <w:rStyle w:val="KeywordTok"/>
-        </w:rPr>
-        <w:t xml:space="preserve">metareg</w:t>
-      </w:r>
-      <w:r>
-        <w:rPr>
-          <w:rStyle w:val="NormalTok"/>
-        </w:rPr>
-        <w:t xml:space="preserve">(res.RE, ablat)</w:t>
+        <w:t xml:space="preserve">hakn =</w:t>
+      </w:r>
+      <w:r>
+        <w:rPr>
+          <w:rStyle w:val="NormalTok"/>
+        </w:rPr>
+        <w:t xml:space="preserve"> T)</w:t>
       </w:r>
     </w:p>
     <w:p>
@@ -3322,7 +3055,7 @@
               <a:graphicData uri="http://schemas.openxmlformats.org/drawingml/2006/picture">
                 <pic:pic>
                   <pic:nvPicPr>
-                    <pic:cNvPr descr="Figs/unnamed-chunk-14-1.png" id="0" name="Picture"/>
+                    <pic:cNvPr descr="Figs/unnamed-chunk-16-1.png" id="0" name="Picture"/>
                     <pic:cNvPicPr>
                       <a:picLocks noChangeArrowheads="1" noChangeAspect="1"/>
                     </pic:cNvPicPr>

--- a/Examples/Heterogeneity- Subgroup Analysis and Meta-regression/Heterogeneity.docx
+++ b/Examples/Heterogeneity- Subgroup Analysis and Meta-regression/Heterogeneity.docx
@@ -612,6 +612,9 @@
       <w:pPr>
         <w:pStyle w:val="BodyText"/>
       </w:pPr>
+      <w:r>
+        <w:t xml:space="preserve"> </w:t>
+      </w:r>
     </w:p>
     <w:p>
       <w:pPr>

--- a/Examples/Heterogeneity- Subgroup Analysis and Meta-regression/Heterogeneity.docx
+++ b/Examples/Heterogeneity- Subgroup Analysis and Meta-regression/Heterogeneity.docx
@@ -7,6 +7,38 @@
         <w:pStyle w:val="Title"/>
       </w:pPr>
       <w:r>
+        <w:t xml:space="preserve">BMS18</w:t>
+      </w:r>
+      <w:r>
+        <w:t xml:space="preserve"> </w:t>
+      </w:r>
+      <w:r>
+        <w:t xml:space="preserve">2018-2019</w:t>
+      </w:r>
+      <w:r>
+        <w:t xml:space="preserve"> </w:t>
+      </w:r>
+      <w:r>
+        <w:t xml:space="preserve">SR</w:t>
+      </w:r>
+      <w:r>
+        <w:t xml:space="preserve"> </w:t>
+      </w:r>
+      <w:r>
+        <w:t xml:space="preserve">&amp;</w:t>
+      </w:r>
+      <w:r>
+        <w:t xml:space="preserve"> </w:t>
+      </w:r>
+      <w:r>
+        <w:t xml:space="preserve">MA</w:t>
+      </w:r>
+    </w:p>
+    <w:p>
+      <w:pPr>
+        <w:pStyle w:val="Subtitle"/>
+      </w:pPr>
+      <w:r>
         <w:t xml:space="preserve">Heterogeneity:</w:t>
       </w:r>
       <w:r>
@@ -84,18 +116,7 @@
         <w:rPr>
           <w:b/>
         </w:rPr>
-        <w:t xml:space="preserve">BMS18 2018-2019</w:t>
-      </w:r>
-    </w:p>
-    <w:p>
-      <w:pPr>
-        <w:pStyle w:val="BodyText"/>
-      </w:pPr>
-      <w:r>
-        <w:rPr>
-          <w:b/>
-        </w:rPr>
-        <w:t xml:space="preserve">Computer Session</w:t>
+        <w:t xml:space="preserve">Computer Assignment</w:t>
       </w:r>
     </w:p>
     <w:p>
@@ -190,29 +211,71 @@
       <w:r>
         <w:t xml:space="preserve">The output, data files and written answers to the questions.</w:t>
       </w:r>
-      <w:r>
-        <w:t xml:space="preserve"> </w:t>
-      </w:r>
-      <w:r>
-        <w:t xml:space="preserve">We will discuss the output during the Working Group after this computer assignment.</w:t>
+    </w:p>
+    <w:p>
+      <w:pPr>
+        <w:pStyle w:val="BodyText"/>
+      </w:pPr>
+      <w:r>
+        <w:rPr>
+          <w:i/>
+        </w:rPr>
+        <w:t xml:space="preserve">NOTE:</w:t>
+      </w:r>
+      <w:r>
+        <w:t xml:space="preserve"> </w:t>
+      </w:r>
+      <w:r>
+        <w:t xml:space="preserve">At the end of the computer assignment, mail the results to</w:t>
+      </w:r>
+      <w:r>
+        <w:t xml:space="preserve"> </w:t>
+      </w:r>
+      <w:r>
+        <w:t xml:space="preserve">“</w:t>
+      </w:r>
+      <w:hyperlink r:id="rId21">
+        <w:r>
+          <w:rPr>
+            <w:rStyle w:val="Hyperlink"/>
+          </w:rPr>
+          <w:t xml:space="preserve">Michail.Belias@radboudumc.nl</w:t>
+        </w:r>
+      </w:hyperlink>
+      <w:r>
+        <w:t xml:space="preserve">”</w:t>
+      </w:r>
+      <w:r>
+        <w:t xml:space="preserve"> </w:t>
+      </w:r>
+      <w:r>
+        <w:t xml:space="preserve">for an evaluation.</w:t>
+      </w:r>
+    </w:p>
+    <w:p>
+      <w:pPr>
+        <w:pStyle w:val="BodyText"/>
+      </w:pPr>
+      <w:r>
+        <w:t xml:space="preserve">We will discuss the outputassignment during the Working Group after this computer assignment.</w:t>
       </w:r>
     </w:p>
     <w:p>
       <w:pPr>
         <w:pStyle w:val="Heading5"/>
       </w:pPr>
-      <w:bookmarkStart w:id="21" w:name="section"/>
-      <w:bookmarkEnd w:id="21"/>
+      <w:bookmarkStart w:id="22" w:name="section"/>
+      <w:bookmarkEnd w:id="22"/>
     </w:p>
     <w:p>
       <w:pPr>
         <w:pStyle w:val="Heading1"/>
       </w:pPr>
-      <w:bookmarkStart w:id="22" w:name="introduction"/>
+      <w:bookmarkStart w:id="23" w:name="introduction"/>
       <w:r>
         <w:t xml:space="preserve">Introduction</w:t>
       </w:r>
-      <w:bookmarkEnd w:id="22"/>
+      <w:bookmarkEnd w:id="23"/>
     </w:p>
     <w:p>
       <w:pPr>
@@ -550,7 +613,7 @@
                     </pic:cNvPicPr>
                   </pic:nvPicPr>
                   <pic:blipFill>
-                    <a:blip r:embed="rId23"/>
+                    <a:blip r:embed="rId24"/>
                     <a:stretch>
                       <a:fillRect/>
                     </a:stretch>
@@ -662,18 +725,18 @@
       <w:pPr>
         <w:pStyle w:val="Heading5"/>
       </w:pPr>
-      <w:bookmarkStart w:id="24" w:name="section-1"/>
-      <w:bookmarkEnd w:id="24"/>
+      <w:bookmarkStart w:id="25" w:name="section-1"/>
+      <w:bookmarkEnd w:id="25"/>
     </w:p>
     <w:p>
       <w:pPr>
         <w:pStyle w:val="Heading1"/>
       </w:pPr>
-      <w:bookmarkStart w:id="25" w:name="perform-a-random-effects-meta-analysis"/>
+      <w:bookmarkStart w:id="26" w:name="perform-a-random-effects-meta-analysis"/>
       <w:r>
         <w:t xml:space="preserve">Perform a random-effects meta-analysis</w:t>
       </w:r>
-      <w:bookmarkEnd w:id="25"/>
+      <w:bookmarkEnd w:id="26"/>
     </w:p>
     <w:p>
       <w:pPr>
@@ -1683,7 +1746,7 @@
                     </pic:cNvPicPr>
                   </pic:nvPicPr>
                   <pic:blipFill>
-                    <a:blip r:embed="rId26"/>
+                    <a:blip r:embed="rId27"/>
                     <a:stretch>
                       <a:fillRect/>
                     </a:stretch>
@@ -1909,18 +1972,18 @@
       <w:pPr>
         <w:pStyle w:val="Heading5"/>
       </w:pPr>
-      <w:bookmarkStart w:id="27" w:name="section-2"/>
-      <w:bookmarkEnd w:id="27"/>
+      <w:bookmarkStart w:id="28" w:name="section-2"/>
+      <w:bookmarkEnd w:id="28"/>
     </w:p>
     <w:p>
       <w:pPr>
         <w:pStyle w:val="Heading2"/>
       </w:pPr>
-      <w:bookmarkStart w:id="28" w:name="subgroup-analysis"/>
+      <w:bookmarkStart w:id="29" w:name="subgroup-analysis"/>
       <w:r>
         <w:t xml:space="preserve">Subgroup analysis</w:t>
       </w:r>
-      <w:bookmarkEnd w:id="28"/>
+      <w:bookmarkEnd w:id="29"/>
     </w:p>
     <w:p>
       <w:pPr>
@@ -1977,7 +2040,7 @@
                     </pic:cNvPicPr>
                   </pic:nvPicPr>
                   <pic:blipFill>
-                    <a:blip r:embed="rId29"/>
+                    <a:blip r:embed="rId30"/>
                     <a:stretch>
                       <a:fillRect/>
                     </a:stretch>
@@ -2743,18 +2806,18 @@
       <w:pPr>
         <w:pStyle w:val="Heading5"/>
       </w:pPr>
-      <w:bookmarkStart w:id="30" w:name="section-3"/>
-      <w:bookmarkEnd w:id="30"/>
+      <w:bookmarkStart w:id="31" w:name="section-3"/>
+      <w:bookmarkEnd w:id="31"/>
     </w:p>
     <w:p>
       <w:pPr>
         <w:pStyle w:val="Heading1"/>
       </w:pPr>
-      <w:bookmarkStart w:id="31" w:name="linear-regression-a-refresher"/>
+      <w:bookmarkStart w:id="32" w:name="linear-regression-a-refresher"/>
       <w:r>
         <w:t xml:space="preserve">Linear regression (a refresher)</w:t>
       </w:r>
-      <w:bookmarkEnd w:id="31"/>
+      <w:bookmarkEnd w:id="32"/>
     </w:p>
     <w:p>
       <w:pPr>
@@ -3017,11 +3080,11 @@
       <w:pPr>
         <w:pStyle w:val="Heading1"/>
       </w:pPr>
-      <w:bookmarkStart w:id="32" w:name="meta-regression-with-a-binary-covariate"/>
+      <w:bookmarkStart w:id="33" w:name="meta-regression-with-a-binary-covariate"/>
       <w:r>
         <w:t xml:space="preserve">Meta-regression with a binary covariate</w:t>
       </w:r>
-      <w:bookmarkEnd w:id="32"/>
+      <w:bookmarkEnd w:id="33"/>
     </w:p>
     <w:p>
       <w:pPr>
@@ -3717,25 +3780,25 @@
       <w:pPr>
         <w:pStyle w:val="Heading5"/>
       </w:pPr>
-      <w:bookmarkStart w:id="33" w:name="section-4"/>
-      <w:bookmarkEnd w:id="33"/>
+      <w:bookmarkStart w:id="34" w:name="section-4"/>
+      <w:bookmarkEnd w:id="34"/>
     </w:p>
     <w:p>
       <w:pPr>
         <w:pStyle w:val="Heading1"/>
       </w:pPr>
-      <w:bookmarkStart w:id="34" w:name="X0ebfd913db14f8a846a1153e7365cc6a62789cb"/>
-      <w:r>
-        <w:t xml:space="preserve">Meta-regression with a continuous covariate</w:t>
-      </w:r>
-      <w:bookmarkEnd w:id="34"/>
+      <w:bookmarkStart w:id="35" w:name="X689070a20a4f069ca3cca2fbaf43018abf63b7b"/>
+      <w:r>
+        <w:t xml:space="preserve">Meta-regression with a continuous dependent variable</w:t>
+      </w:r>
+      <w:bookmarkEnd w:id="35"/>
     </w:p>
     <w:p>
       <w:pPr>
         <w:pStyle w:val="FirstParagraph"/>
       </w:pPr>
       <w:r>
-        <w:t xml:space="preserve">In this section we will try to explain again part of the heterogeneity, but instead of using a categorical variable we will use a continuous.</w:t>
+        <w:t xml:space="preserve">In this section we will try to explain again part of the heterogeneity, but instead of using a categorical variable we will use a continuous dependent variable.</w:t>
       </w:r>
     </w:p>
     <w:p>
@@ -3760,23 +3823,81 @@
         <w:rPr>
           <w:b/>
         </w:rPr>
-        <w:t xml:space="preserve">Note: we using AGAIN a variable that is a study characteristic, not a patient characteristic</w:t>
-      </w:r>
-    </w:p>
-    <w:p>
-      <w:pPr>
-        <w:pStyle w:val="BodyText"/>
-      </w:pPr>
-      <w:r>
-        <w:t xml:space="preserve">We believe that part of our data heterogeneity can be due to the country’s place on the world map. That is a reasonable thing in epidemics, since the climate may effect the disease characteristics (prevalence, transmissibility, etc). Therefore, we will fit a meta-regression using the logRR as dependent variable and he absolute geographical latitude as an independent.</w:t>
-      </w:r>
-    </w:p>
-    <w:p>
-      <w:pPr>
-        <w:pStyle w:val="BodyText"/>
-      </w:pPr>
-      <w:r>
-        <w:t xml:space="preserve">First, perform a random-effects meta-analysis, with DerSimonian-Laird</w:t>
+        <w:t xml:space="preserve">Note: we are using AGAIN a variable that is a study characteristic, not a patient characteristic</w:t>
+      </w:r>
+    </w:p>
+    <w:p>
+      <w:pPr>
+        <w:pStyle w:val="BodyText"/>
+      </w:pPr>
+      <w:r>
+        <w:t xml:space="preserve">We can use the Colditz data straight from the metafor package without loading it, with</w:t>
+      </w:r>
+      <w:r>
+        <w:t xml:space="preserve"> </w:t>
+      </w:r>
+      <w:r>
+        <w:t xml:space="preserve">“</w:t>
+      </w:r>
+      <w:r>
+        <w:t xml:space="preserve">::</w:t>
+      </w:r>
+      <w:r>
+        <w:t xml:space="preserve">”</w:t>
+      </w:r>
+      <w:r>
+        <w:t xml:space="preserve">.</w:t>
+      </w:r>
+    </w:p>
+    <w:p>
+      <w:pPr>
+        <w:pStyle w:val="SourceCode"/>
+      </w:pPr>
+      <w:r>
+        <w:rPr>
+          <w:rStyle w:val="NormalTok"/>
+        </w:rPr>
+        <w:t xml:space="preserve">dat &lt;-</w:t>
+      </w:r>
+      <w:r>
+        <w:rPr>
+          <w:rStyle w:val="StringTok"/>
+        </w:rPr>
+        <w:t xml:space="preserve"> </w:t>
+      </w:r>
+      <w:r>
+        <w:rPr>
+          <w:rStyle w:val="NormalTok"/>
+        </w:rPr>
+        <w:t xml:space="preserve">metafor</w:t>
+      </w:r>
+      <w:r>
+        <w:rPr>
+          <w:rStyle w:val="OperatorTok"/>
+        </w:rPr>
+        <w:t xml:space="preserve">::</w:t>
+      </w:r>
+      <w:r>
+        <w:rPr>
+          <w:rStyle w:val="NormalTok"/>
+        </w:rPr>
+        <w:t xml:space="preserve">dat.colditz1994</w:t>
+      </w:r>
+    </w:p>
+    <w:p>
+      <w:pPr>
+        <w:pStyle w:val="FirstParagraph"/>
+      </w:pPr>
+      <w:r>
+        <w:t xml:space="preserve">We believe that part of the between-study heterogeneity can be due to the country’s place on the world map. That is a reasonable thing in epidemics, since the climate may affect the disease characteristics (prevalence, transmissibility, etc). Therefore, we will fit a meta-regression using the logRR as dependent variable and he absolute geographical latitude as an independent.</w:t>
+      </w:r>
+    </w:p>
+    <w:p>
+      <w:pPr>
+        <w:pStyle w:val="BodyText"/>
+      </w:pPr>
+      <w:r>
+        <w:t xml:space="preserve">First, perform a random-effects meta-analysis, with Empirical Bayes(sometime called Paule-Mandel)</w:t>
       </w:r>
       <w:r>
         <w:t xml:space="preserve"> </w:t>
@@ -3816,6 +3937,49 @@
     </w:p>
     <w:p>
       <w:pPr>
+        <w:pStyle w:val="BodyText"/>
+      </w:pPr>
+      <w:r>
+        <w:rPr>
+          <w:b/>
+        </w:rPr>
+        <w:t xml:space="preserve">Another commonly used</w:t>
+      </w:r>
+      <w:r>
+        <w:rPr>
+          <w:b/>
+        </w:rPr>
+        <w:t xml:space="preserve"> </w:t>
+      </w:r>
+      <m:oMath>
+        <m:sSup>
+          <m:e>
+            <m:r>
+              <m:t>τ</m:t>
+            </m:r>
+          </m:e>
+          <m:sup>
+            <m:r>
+              <m:t>2</m:t>
+            </m:r>
+          </m:sup>
+        </m:sSup>
+      </m:oMath>
+      <w:r>
+        <w:rPr>
+          <w:b/>
+        </w:rPr>
+        <w:t xml:space="preserve"> </w:t>
+      </w:r>
+      <w:r>
+        <w:rPr>
+          <w:b/>
+        </w:rPr>
+        <w:t xml:space="preserve">estimator is DerSimonian-Laird. Fit the meta-regression with DL too</w:t>
+      </w:r>
+    </w:p>
+    <w:p>
+      <w:pPr>
         <w:pStyle w:val="SourceCode"/>
       </w:pPr>
       <w:r>
@@ -4240,7 +4404,7 @@
         <w:rPr>
           <w:b/>
         </w:rPr>
-        <w:t xml:space="preserve">Based on our model calculate the predicted logRR (and then RR) for Nijmegen (or any other city you like)</w:t>
+        <w:t xml:space="preserve">Based on our model calculate the predicted logRR and the corresponding 95% CI for Nijmegen (or any other city you like). Transform the results into estimates for the RR.</w:t>
       </w:r>
     </w:p>
     <w:p>
@@ -4309,7 +4473,7 @@
         <w:pStyle w:val="BodyText"/>
       </w:pPr>
       <w:r>
-        <w:t xml:space="preserve">We can also plot the effect estimates over the range of the absolute geographical latitude, so that we may have a visual representation, using the</w:t>
+        <w:t xml:space="preserve">We can also plot the effect estimates over the range of the absolute geographical latitude, so that we have a visual representation, using the</w:t>
       </w:r>
       <w:r>
         <w:t xml:space="preserve"> </w:t>
@@ -4367,13 +4531,13 @@
               <a:graphicData uri="http://schemas.openxmlformats.org/drawingml/2006/picture">
                 <pic:pic>
                   <pic:nvPicPr>
-                    <pic:cNvPr descr="Figs/unnamed-chunk-18-1.png" id="0" name="Picture"/>
+                    <pic:cNvPr descr="Figs/unnamed-chunk-17-1.png" id="0" name="Picture"/>
                     <pic:cNvPicPr>
                       <a:picLocks noChangeArrowheads="1" noChangeAspect="1"/>
                     </pic:cNvPicPr>
                   </pic:nvPicPr>
                   <pic:blipFill>
-                    <a:blip r:embed="rId35"/>
+                    <a:blip r:embed="rId36"/>
                     <a:stretch>
                       <a:fillRect/>
                     </a:stretch>
@@ -4476,11 +4640,11 @@
       <w:pPr>
         <w:pStyle w:val="Heading1"/>
       </w:pPr>
-      <w:bookmarkStart w:id="36" w:name="other-options-in-meta-package"/>
+      <w:bookmarkStart w:id="37" w:name="other-options-in-meta-package"/>
       <w:r>
         <w:t xml:space="preserve">Other options in meta package</w:t>
       </w:r>
-      <w:bookmarkEnd w:id="36"/>
+      <w:bookmarkEnd w:id="37"/>
     </w:p>
     <w:p>
       <w:pPr>
@@ -4747,21 +4911,21 @@
       <w:pPr>
         <w:pStyle w:val="Heading5"/>
       </w:pPr>
-      <w:bookmarkStart w:id="37" w:name="section-5"/>
-      <w:bookmarkEnd w:id="37"/>
+      <w:bookmarkStart w:id="38" w:name="section-5"/>
+      <w:bookmarkEnd w:id="38"/>
     </w:p>
     <w:p>
       <w:pPr>
         <w:pStyle w:val="Heading1"/>
       </w:pPr>
-      <w:bookmarkStart w:id="38" w:name="references"/>
+      <w:bookmarkStart w:id="39" w:name="references"/>
       <w:r>
         <w:t xml:space="preserve">References</w:t>
       </w:r>
-      <w:bookmarkEnd w:id="38"/>
-    </w:p>
-    <w:bookmarkStart w:id="43" w:name="refs"/>
-    <w:bookmarkStart w:id="40" w:name="ref-Bassler_2004"/>
+      <w:bookmarkEnd w:id="39"/>
+    </w:p>
+    <w:bookmarkStart w:id="44" w:name="refs"/>
+    <w:bookmarkStart w:id="41" w:name="ref-Bassler_2004"/>
     <w:p>
       <w:pPr>
         <w:pStyle w:val="Bibliography"/>
@@ -4784,7 +4948,7 @@
       <w:r>
         <w:t xml:space="preserve"> </w:t>
       </w:r>
-      <w:hyperlink r:id="rId39">
+      <w:hyperlink r:id="rId40">
         <w:r>
           <w:rPr>
             <w:rStyle w:val="Hyperlink"/>
@@ -4796,8 +4960,8 @@
         <w:t xml:space="preserve">.</w:t>
       </w:r>
     </w:p>
-    <w:bookmarkEnd w:id="40"/>
-    <w:bookmarkStart w:id="42" w:name="ref-Colditz_1994"/>
+    <w:bookmarkEnd w:id="41"/>
+    <w:bookmarkStart w:id="43" w:name="ref-Colditz_1994"/>
     <w:p>
       <w:pPr>
         <w:pStyle w:val="Bibliography"/>
@@ -4823,7 +4987,7 @@
       <w:r>
         <w:t xml:space="preserve"> </w:t>
       </w:r>
-      <w:hyperlink r:id="rId41">
+      <w:hyperlink r:id="rId42">
         <w:r>
           <w:rPr>
             <w:rStyle w:val="Hyperlink"/>
@@ -4835,8 +4999,8 @@
         <w:t xml:space="preserve">.</w:t>
       </w:r>
     </w:p>
-    <w:bookmarkEnd w:id="42"/>
     <w:bookmarkEnd w:id="43"/>
+    <w:bookmarkEnd w:id="44"/>
     <w:sectPr>
       <w:pgSz w:w="11906" w:h="16838"/>
       <w:pgMar w:top="1440" w:right="1440" w:bottom="1440" w:left="1440" w:header="708" w:footer="708" w:gutter="0"/>

--- a/Examples/Heterogeneity- Subgroup Analysis and Meta-regression/Heterogeneity.docx
+++ b/Examples/Heterogeneity- Subgroup Analysis and Meta-regression/Heterogeneity.docx
@@ -93,13 +93,13 @@
         <w:pStyle w:val="Date"/>
       </w:pPr>
       <w:r>
-        <w:t xml:space="preserve">14</w:t>
-      </w:r>
-      <w:r>
-        <w:t xml:space="preserve"> </w:t>
-      </w:r>
-      <w:r>
-        <w:t xml:space="preserve">February,</w:t>
+        <w:t xml:space="preserve">15</w:t>
+      </w:r>
+      <w:r>
+        <w:t xml:space="preserve"> </w:t>
+      </w:r>
+      <w:r>
+        <w:t xml:space="preserve">februari,</w:t>
       </w:r>
       <w:r>
         <w:t xml:space="preserve"> </w:t>
